--- a/SeniorJava.docx
+++ b/SeniorJava.docx
@@ -2052,59 +2052,52 @@
           <w:rFonts w:hint="eastAsia"/>
           <w:lang w:val="en-US" w:eastAsia="zh-CN"/>
         </w:rPr>
-        <w:t>转化</w:t>
+        <w:t>转化为字符串</w:t>
+      </w:r>
+    </w:p>
+    <w:p>
+      <w:pPr>
+        <w:pStyle w:val="4"/>
+        <w:numPr>
+          <w:ilvl w:val="0"/>
+          <w:numId w:val="15"/>
+        </w:numPr>
+        <w:ind w:left="800" w:firstLine="719" w:firstLineChars="0"/>
+        <w:rPr>
+          <w:rFonts w:hint="default"/>
+          <w:lang w:val="en-US" w:eastAsia="zh-CN"/>
+        </w:rPr>
+      </w:pPr>
+      <w:r>
+        <w:rPr>
+          <w:rFonts w:hint="eastAsia"/>
+          <w:lang w:val="en-US" w:eastAsia="zh-CN"/>
+        </w:rPr>
+        <w:t>生成char数组</w:t>
+      </w:r>
+    </w:p>
+    <w:p>
+      <w:pPr>
+        <w:pStyle w:val="4"/>
+        <w:numPr>
+          <w:ilvl w:val="0"/>
+          <w:numId w:val="15"/>
+        </w:numPr>
+        <w:ind w:left="800" w:firstLine="719" w:firstLineChars="0"/>
+        <w:rPr>
+          <w:rFonts w:hint="default"/>
+          <w:lang w:val="en-US" w:eastAsia="zh-CN"/>
+        </w:rPr>
+      </w:pPr>
+      <w:r>
+        <w:rPr>
+          <w:rFonts w:hint="eastAsia"/>
+          <w:lang w:val="en-US" w:eastAsia="zh-CN"/>
+        </w:rPr>
+        <w:t>倒序遍历2中的数组，首字母去除为0</w:t>
       </w:r>
       <w:bookmarkStart w:id="0" w:name="_GoBack"/>
       <w:bookmarkEnd w:id="0"/>
-      <w:r>
-        <w:rPr>
-          <w:rFonts w:hint="eastAsia"/>
-          <w:lang w:val="en-US" w:eastAsia="zh-CN"/>
-        </w:rPr>
-        <w:t>为字符串</w:t>
-      </w:r>
-    </w:p>
-    <w:p>
-      <w:pPr>
-        <w:pStyle w:val="4"/>
-        <w:numPr>
-          <w:ilvl w:val="0"/>
-          <w:numId w:val="15"/>
-        </w:numPr>
-        <w:ind w:left="800" w:firstLine="719" w:firstLineChars="0"/>
-        <w:rPr>
-          <w:rFonts w:hint="default"/>
-          <w:lang w:val="en-US" w:eastAsia="zh-CN"/>
-        </w:rPr>
-      </w:pPr>
-      <w:r>
-        <w:rPr>
-          <w:rFonts w:hint="eastAsia"/>
-          <w:lang w:val="en-US" w:eastAsia="zh-CN"/>
-        </w:rPr>
-        <w:t>生成char数组</w:t>
-      </w:r>
-    </w:p>
-    <w:p>
-      <w:pPr>
-        <w:pStyle w:val="4"/>
-        <w:numPr>
-          <w:ilvl w:val="0"/>
-          <w:numId w:val="15"/>
-        </w:numPr>
-        <w:ind w:left="800" w:firstLine="719" w:firstLineChars="0"/>
-        <w:rPr>
-          <w:rFonts w:hint="default"/>
-          <w:lang w:val="en-US" w:eastAsia="zh-CN"/>
-        </w:rPr>
-      </w:pPr>
-      <w:r>
-        <w:rPr>
-          <w:rFonts w:hint="eastAsia"/>
-          <w:lang w:val="en-US" w:eastAsia="zh-CN"/>
-        </w:rPr>
-        <w:t>倒序遍历2中的数组</w:t>
-      </w:r>
     </w:p>
     <w:p>
       <w:pPr>

--- a/SeniorJava.docx
+++ b/SeniorJava.docx
@@ -2052,59 +2052,52 @@
           <w:rFonts w:hint="eastAsia"/>
           <w:lang w:val="en-US" w:eastAsia="zh-CN"/>
         </w:rPr>
-        <w:t>转化</w:t>
+        <w:t>转化为字符串</w:t>
+      </w:r>
+    </w:p>
+    <w:p>
+      <w:pPr>
+        <w:pStyle w:val="4"/>
+        <w:numPr>
+          <w:ilvl w:val="0"/>
+          <w:numId w:val="15"/>
+        </w:numPr>
+        <w:ind w:left="800" w:firstLine="719" w:firstLineChars="0"/>
+        <w:rPr>
+          <w:rFonts w:hint="default"/>
+          <w:lang w:val="en-US" w:eastAsia="zh-CN"/>
+        </w:rPr>
+      </w:pPr>
+      <w:r>
+        <w:rPr>
+          <w:rFonts w:hint="eastAsia"/>
+          <w:lang w:val="en-US" w:eastAsia="zh-CN"/>
+        </w:rPr>
+        <w:t>生成char数组</w:t>
+      </w:r>
+    </w:p>
+    <w:p>
+      <w:pPr>
+        <w:pStyle w:val="4"/>
+        <w:numPr>
+          <w:ilvl w:val="0"/>
+          <w:numId w:val="15"/>
+        </w:numPr>
+        <w:ind w:left="800" w:firstLine="719" w:firstLineChars="0"/>
+        <w:rPr>
+          <w:rFonts w:hint="default"/>
+          <w:lang w:val="en-US" w:eastAsia="zh-CN"/>
+        </w:rPr>
+      </w:pPr>
+      <w:r>
+        <w:rPr>
+          <w:rFonts w:hint="eastAsia"/>
+          <w:lang w:val="en-US" w:eastAsia="zh-CN"/>
+        </w:rPr>
+        <w:t>倒序遍历2中的数组，首字母去除为0，如12000</w:t>
       </w:r>
       <w:bookmarkStart w:id="0" w:name="_GoBack"/>
       <w:bookmarkEnd w:id="0"/>
-      <w:r>
-        <w:rPr>
-          <w:rFonts w:hint="eastAsia"/>
-          <w:lang w:val="en-US" w:eastAsia="zh-CN"/>
-        </w:rPr>
-        <w:t>为字符串</w:t>
-      </w:r>
-    </w:p>
-    <w:p>
-      <w:pPr>
-        <w:pStyle w:val="4"/>
-        <w:numPr>
-          <w:ilvl w:val="0"/>
-          <w:numId w:val="15"/>
-        </w:numPr>
-        <w:ind w:left="800" w:firstLine="719" w:firstLineChars="0"/>
-        <w:rPr>
-          <w:rFonts w:hint="default"/>
-          <w:lang w:val="en-US" w:eastAsia="zh-CN"/>
-        </w:rPr>
-      </w:pPr>
-      <w:r>
-        <w:rPr>
-          <w:rFonts w:hint="eastAsia"/>
-          <w:lang w:val="en-US" w:eastAsia="zh-CN"/>
-        </w:rPr>
-        <w:t>生成char数组</w:t>
-      </w:r>
-    </w:p>
-    <w:p>
-      <w:pPr>
-        <w:pStyle w:val="4"/>
-        <w:numPr>
-          <w:ilvl w:val="0"/>
-          <w:numId w:val="15"/>
-        </w:numPr>
-        <w:ind w:left="800" w:firstLine="719" w:firstLineChars="0"/>
-        <w:rPr>
-          <w:rFonts w:hint="default"/>
-          <w:lang w:val="en-US" w:eastAsia="zh-CN"/>
-        </w:rPr>
-      </w:pPr>
-      <w:r>
-        <w:rPr>
-          <w:rFonts w:hint="eastAsia"/>
-          <w:lang w:val="en-US" w:eastAsia="zh-CN"/>
-        </w:rPr>
-        <w:t>倒序遍历2中的数组</w:t>
-      </w:r>
     </w:p>
     <w:p>
       <w:pPr>
